--- a/SavingLife/ChangeFeedDemo/readme.docx
+++ b/SavingLife/ChangeFeedDemo/readme.docx
@@ -1,14 +1,15 @@
 
 <file path=word/document.xml><?xml version="1.0" encoding="utf-8"?>
-<w:document xmlns:wpc="http://schemas.microsoft.com/office/word/2010/wordprocessingCanvas" xmlns:cx="http://schemas.microsoft.com/office/drawing/2014/chartex" xmlns:cx1="http://schemas.microsoft.com/office/drawing/2015/9/8/chartex" xmlns:mc="http://schemas.openxmlformats.org/markup-compatibility/2006" xmlns:o="urn:schemas-microsoft-com:office:office" xmlns:r="http://schemas.openxmlformats.org/officeDocument/2006/relationships" xmlns:m="http://schemas.openxmlformats.org/officeDocument/2006/math" xmlns:v="urn:schemas-microsoft-com:vml" xmlns:wp14="http://schemas.microsoft.com/office/word/2010/wordprocessingDrawing" xmlns:wp="http://schemas.openxmlformats.org/drawingml/2006/wordprocessingDrawing" xmlns:w10="urn:schemas-microsoft-com:office:word" xmlns:w="http://schemas.openxmlformats.org/wordprocessingml/2006/main" xmlns:w14="http://schemas.microsoft.com/office/word/2010/wordml" xmlns:w15="http://schemas.microsoft.com/office/word/2012/wordml" xmlns:w16se="http://schemas.microsoft.com/office/word/2015/wordml/symex" xmlns:wpg="http://schemas.microsoft.com/office/word/2010/wordprocessingGroup" xmlns:wpi="http://schemas.microsoft.com/office/word/2010/wordprocessingInk" xmlns:wne="http://schemas.microsoft.com/office/word/2006/wordml" xmlns:wps="http://schemas.microsoft.com/office/word/2010/wordprocessingShape" mc:Ignorable="w14 w15 w16se wp14">
+<w:document xmlns:wpc="http://schemas.microsoft.com/office/word/2010/wordprocessingCanvas" xmlns:cx="http://schemas.microsoft.com/office/drawing/2014/chartex" xmlns:cx1="http://schemas.microsoft.com/office/drawing/2015/9/8/chartex" xmlns:cx2="http://schemas.microsoft.com/office/drawing/2015/10/21/chartex" xmlns:cx3="http://schemas.microsoft.com/office/drawing/2016/5/9/chartex" xmlns:cx4="http://schemas.microsoft.com/office/drawing/2016/5/10/chartex" xmlns:cx5="http://schemas.microsoft.com/office/drawing/2016/5/11/chartex" xmlns:cx6="http://schemas.microsoft.com/office/drawing/2016/5/12/chartex" xmlns:cx7="http://schemas.microsoft.com/office/drawing/2016/5/13/chartex" xmlns:cx8="http://schemas.microsoft.com/office/drawing/2016/5/14/chartex" xmlns:mc="http://schemas.openxmlformats.org/markup-compatibility/2006" xmlns:aink="http://schemas.microsoft.com/office/drawing/2016/ink" xmlns:am3d="http://schemas.microsoft.com/office/drawing/2017/model3d" xmlns:o="urn:schemas-microsoft-com:office:office" xmlns:r="http://schemas.openxmlformats.org/officeDocument/2006/relationships" xmlns:m="http://schemas.openxmlformats.org/officeDocument/2006/math" xmlns:v="urn:schemas-microsoft-com:vml" xmlns:wp14="http://schemas.microsoft.com/office/word/2010/wordprocessingDrawing" xmlns:wp="http://schemas.openxmlformats.org/drawingml/2006/wordprocessingDrawing" xmlns:w10="urn:schemas-microsoft-com:office:word" xmlns:w="http://schemas.openxmlformats.org/wordprocessingml/2006/main" xmlns:w14="http://schemas.microsoft.com/office/word/2010/wordml" xmlns:w15="http://schemas.microsoft.com/office/word/2012/wordml" xmlns:w16cid="http://schemas.microsoft.com/office/word/2016/wordml/cid" xmlns:w16se="http://schemas.microsoft.com/office/word/2015/wordml/symex" xmlns:wpg="http://schemas.microsoft.com/office/word/2010/wordprocessingGroup" xmlns:wpi="http://schemas.microsoft.com/office/word/2010/wordprocessingInk" xmlns:wne="http://schemas.microsoft.com/office/word/2006/wordml" xmlns:wps="http://schemas.microsoft.com/office/word/2010/wordprocessingShape" mc:Ignorable="w14 w15 w16se w16cid wp14">
   <w:body>
     <w:p>
       <w:r>
         <w:t>All the projects are in ChangeFeedDemo Folder</w:t>
       </w:r>
     </w:p>
-    <w:p/>
-    <w:p>
+    <w:p>
+      <w:bookmarkStart w:id="0" w:name="_GoBack"/>
+      <w:bookmarkEnd w:id="0"/>
       <w:r>
         <w:t>IoTDataPump has the project which pumps the data in Collection.</w:t>
       </w:r>
@@ -32,13 +33,8 @@
       <w:pPr>
         <w:ind w:firstLine="720"/>
       </w:pPr>
-      <w:proofErr w:type="gramStart"/>
-      <w:r>
-        <w:t>update</w:t>
-      </w:r>
-      <w:proofErr w:type="gramEnd"/>
-      <w:r>
-        <w:t xml:space="preserve"> the all the Git packages</w:t>
+      <w:r>
+        <w:t>update the all the Git packages</w:t>
       </w:r>
     </w:p>
     <w:p>
@@ -59,7 +55,6 @@
           <w:szCs w:val="15"/>
         </w:rPr>
       </w:pPr>
-      <w:proofErr w:type="gramStart"/>
       <w:r>
         <w:rPr>
           <w:rFonts w:ascii="wf_segoe-ui_normal" w:hAnsi="wf_segoe-ui_normal" w:cs="Helvetica"/>
@@ -67,17 +62,7 @@
           <w:sz w:val="29"/>
           <w:szCs w:val="15"/>
         </w:rPr>
-        <w:t>npm</w:t>
-      </w:r>
-      <w:proofErr w:type="gramEnd"/>
-      <w:r>
-        <w:rPr>
-          <w:rFonts w:ascii="wf_segoe-ui_normal" w:hAnsi="wf_segoe-ui_normal" w:cs="Helvetica"/>
-          <w:color w:val="00B0F0"/>
-          <w:sz w:val="29"/>
-          <w:szCs w:val="15"/>
-        </w:rPr>
-        <w:t xml:space="preserve"> install -g typescript</w:t>
+        <w:t>npm install -g typescript</w:t>
       </w:r>
     </w:p>
     <w:p>
@@ -251,8 +236,6 @@
           </wp:inline>
         </w:drawing>
       </w:r>
-      <w:bookmarkStart w:id="0" w:name="_GoBack"/>
-      <w:bookmarkEnd w:id="0"/>
     </w:p>
     <w:p>
       <w:r>
@@ -313,7 +296,7 @@
 </file>
 
 <file path=word/endnotes.xml><?xml version="1.0" encoding="utf-8"?>
-<w:endnotes xmlns:wpc="http://schemas.microsoft.com/office/word/2010/wordprocessingCanvas" xmlns:cx="http://schemas.microsoft.com/office/drawing/2014/chartex" xmlns:cx1="http://schemas.microsoft.com/office/drawing/2015/9/8/chartex" xmlns:mc="http://schemas.openxmlformats.org/markup-compatibility/2006" xmlns:o="urn:schemas-microsoft-com:office:office" xmlns:r="http://schemas.openxmlformats.org/officeDocument/2006/relationships" xmlns:m="http://schemas.openxmlformats.org/officeDocument/2006/math" xmlns:v="urn:schemas-microsoft-com:vml" xmlns:wp14="http://schemas.microsoft.com/office/word/2010/wordprocessingDrawing" xmlns:wp="http://schemas.openxmlformats.org/drawingml/2006/wordprocessingDrawing" xmlns:w10="urn:schemas-microsoft-com:office:word" xmlns:w="http://schemas.openxmlformats.org/wordprocessingml/2006/main" xmlns:w14="http://schemas.microsoft.com/office/word/2010/wordml" xmlns:w15="http://schemas.microsoft.com/office/word/2012/wordml" xmlns:w16se="http://schemas.microsoft.com/office/word/2015/wordml/symex" xmlns:wpg="http://schemas.microsoft.com/office/word/2010/wordprocessingGroup" xmlns:wpi="http://schemas.microsoft.com/office/word/2010/wordprocessingInk" xmlns:wne="http://schemas.microsoft.com/office/word/2006/wordml" xmlns:wps="http://schemas.microsoft.com/office/word/2010/wordprocessingShape" mc:Ignorable="w14 w15 w16se wp14">
+<w:endnotes xmlns:wpc="http://schemas.microsoft.com/office/word/2010/wordprocessingCanvas" xmlns:cx="http://schemas.microsoft.com/office/drawing/2014/chartex" xmlns:cx1="http://schemas.microsoft.com/office/drawing/2015/9/8/chartex" xmlns:cx2="http://schemas.microsoft.com/office/drawing/2015/10/21/chartex" xmlns:cx3="http://schemas.microsoft.com/office/drawing/2016/5/9/chartex" xmlns:cx4="http://schemas.microsoft.com/office/drawing/2016/5/10/chartex" xmlns:cx5="http://schemas.microsoft.com/office/drawing/2016/5/11/chartex" xmlns:cx6="http://schemas.microsoft.com/office/drawing/2016/5/12/chartex" xmlns:cx7="http://schemas.microsoft.com/office/drawing/2016/5/13/chartex" xmlns:cx8="http://schemas.microsoft.com/office/drawing/2016/5/14/chartex" xmlns:mc="http://schemas.openxmlformats.org/markup-compatibility/2006" xmlns:aink="http://schemas.microsoft.com/office/drawing/2016/ink" xmlns:am3d="http://schemas.microsoft.com/office/drawing/2017/model3d" xmlns:o="urn:schemas-microsoft-com:office:office" xmlns:r="http://schemas.openxmlformats.org/officeDocument/2006/relationships" xmlns:m="http://schemas.openxmlformats.org/officeDocument/2006/math" xmlns:v="urn:schemas-microsoft-com:vml" xmlns:wp14="http://schemas.microsoft.com/office/word/2010/wordprocessingDrawing" xmlns:wp="http://schemas.openxmlformats.org/drawingml/2006/wordprocessingDrawing" xmlns:w10="urn:schemas-microsoft-com:office:word" xmlns:w="http://schemas.openxmlformats.org/wordprocessingml/2006/main" xmlns:w14="http://schemas.microsoft.com/office/word/2010/wordml" xmlns:w15="http://schemas.microsoft.com/office/word/2012/wordml" xmlns:w16cid="http://schemas.microsoft.com/office/word/2016/wordml/cid" xmlns:w16se="http://schemas.microsoft.com/office/word/2015/wordml/symex" xmlns:wpg="http://schemas.microsoft.com/office/word/2010/wordprocessingGroup" xmlns:wpi="http://schemas.microsoft.com/office/word/2010/wordprocessingInk" xmlns:wne="http://schemas.microsoft.com/office/word/2006/wordml" xmlns:wps="http://schemas.microsoft.com/office/word/2010/wordprocessingShape" mc:Ignorable="w14 w15 w16se w16cid wp14">
   <w:endnote w:type="separator" w:id="-1">
     <w:p>
       <w:pPr>
@@ -338,7 +321,7 @@
 </file>
 
 <file path=word/footer1.xml><?xml version="1.0" encoding="utf-8"?>
-<w:ftr xmlns:wpc="http://schemas.microsoft.com/office/word/2010/wordprocessingCanvas" xmlns:cx="http://schemas.microsoft.com/office/drawing/2014/chartex" xmlns:cx1="http://schemas.microsoft.com/office/drawing/2015/9/8/chartex" xmlns:mc="http://schemas.openxmlformats.org/markup-compatibility/2006" xmlns:o="urn:schemas-microsoft-com:office:office" xmlns:r="http://schemas.openxmlformats.org/officeDocument/2006/relationships" xmlns:m="http://schemas.openxmlformats.org/officeDocument/2006/math" xmlns:v="urn:schemas-microsoft-com:vml" xmlns:wp14="http://schemas.microsoft.com/office/word/2010/wordprocessingDrawing" xmlns:wp="http://schemas.openxmlformats.org/drawingml/2006/wordprocessingDrawing" xmlns:w10="urn:schemas-microsoft-com:office:word" xmlns:w="http://schemas.openxmlformats.org/wordprocessingml/2006/main" xmlns:w14="http://schemas.microsoft.com/office/word/2010/wordml" xmlns:w15="http://schemas.microsoft.com/office/word/2012/wordml" xmlns:w16se="http://schemas.microsoft.com/office/word/2015/wordml/symex" xmlns:wpg="http://schemas.microsoft.com/office/word/2010/wordprocessingGroup" xmlns:wpi="http://schemas.microsoft.com/office/word/2010/wordprocessingInk" xmlns:wne="http://schemas.microsoft.com/office/word/2006/wordml" xmlns:wps="http://schemas.microsoft.com/office/word/2010/wordprocessingShape" mc:Ignorable="w14 w15 w16se wp14">
+<w:ftr xmlns:wpc="http://schemas.microsoft.com/office/word/2010/wordprocessingCanvas" xmlns:cx="http://schemas.microsoft.com/office/drawing/2014/chartex" xmlns:cx1="http://schemas.microsoft.com/office/drawing/2015/9/8/chartex" xmlns:cx2="http://schemas.microsoft.com/office/drawing/2015/10/21/chartex" xmlns:cx3="http://schemas.microsoft.com/office/drawing/2016/5/9/chartex" xmlns:cx4="http://schemas.microsoft.com/office/drawing/2016/5/10/chartex" xmlns:cx5="http://schemas.microsoft.com/office/drawing/2016/5/11/chartex" xmlns:cx6="http://schemas.microsoft.com/office/drawing/2016/5/12/chartex" xmlns:cx7="http://schemas.microsoft.com/office/drawing/2016/5/13/chartex" xmlns:cx8="http://schemas.microsoft.com/office/drawing/2016/5/14/chartex" xmlns:mc="http://schemas.openxmlformats.org/markup-compatibility/2006" xmlns:aink="http://schemas.microsoft.com/office/drawing/2016/ink" xmlns:am3d="http://schemas.microsoft.com/office/drawing/2017/model3d" xmlns:o="urn:schemas-microsoft-com:office:office" xmlns:r="http://schemas.openxmlformats.org/officeDocument/2006/relationships" xmlns:m="http://schemas.openxmlformats.org/officeDocument/2006/math" xmlns:v="urn:schemas-microsoft-com:vml" xmlns:wp14="http://schemas.microsoft.com/office/word/2010/wordprocessingDrawing" xmlns:wp="http://schemas.openxmlformats.org/drawingml/2006/wordprocessingDrawing" xmlns:w10="urn:schemas-microsoft-com:office:word" xmlns:w="http://schemas.openxmlformats.org/wordprocessingml/2006/main" xmlns:w14="http://schemas.microsoft.com/office/word/2010/wordml" xmlns:w15="http://schemas.microsoft.com/office/word/2012/wordml" xmlns:w16cid="http://schemas.microsoft.com/office/word/2016/wordml/cid" xmlns:w16se="http://schemas.microsoft.com/office/word/2015/wordml/symex" xmlns:wpg="http://schemas.microsoft.com/office/word/2010/wordprocessingGroup" xmlns:wpi="http://schemas.microsoft.com/office/word/2010/wordprocessingInk" xmlns:wne="http://schemas.microsoft.com/office/word/2006/wordml" xmlns:wps="http://schemas.microsoft.com/office/word/2010/wordprocessingShape" mc:Ignorable="w14 w15 w16se w16cid wp14">
   <w:p>
     <w:pPr>
       <w:pStyle w:val="Footer"/>
@@ -348,7 +331,7 @@
 </file>
 
 <file path=word/footer2.xml><?xml version="1.0" encoding="utf-8"?>
-<w:ftr xmlns:wpc="http://schemas.microsoft.com/office/word/2010/wordprocessingCanvas" xmlns:cx="http://schemas.microsoft.com/office/drawing/2014/chartex" xmlns:cx1="http://schemas.microsoft.com/office/drawing/2015/9/8/chartex" xmlns:mc="http://schemas.openxmlformats.org/markup-compatibility/2006" xmlns:o="urn:schemas-microsoft-com:office:office" xmlns:r="http://schemas.openxmlformats.org/officeDocument/2006/relationships" xmlns:m="http://schemas.openxmlformats.org/officeDocument/2006/math" xmlns:v="urn:schemas-microsoft-com:vml" xmlns:wp14="http://schemas.microsoft.com/office/word/2010/wordprocessingDrawing" xmlns:wp="http://schemas.openxmlformats.org/drawingml/2006/wordprocessingDrawing" xmlns:w10="urn:schemas-microsoft-com:office:word" xmlns:w="http://schemas.openxmlformats.org/wordprocessingml/2006/main" xmlns:w14="http://schemas.microsoft.com/office/word/2010/wordml" xmlns:w15="http://schemas.microsoft.com/office/word/2012/wordml" xmlns:w16se="http://schemas.microsoft.com/office/word/2015/wordml/symex" xmlns:wpg="http://schemas.microsoft.com/office/word/2010/wordprocessingGroup" xmlns:wpi="http://schemas.microsoft.com/office/word/2010/wordprocessingInk" xmlns:wne="http://schemas.microsoft.com/office/word/2006/wordml" xmlns:wps="http://schemas.microsoft.com/office/word/2010/wordprocessingShape" mc:Ignorable="w14 w15 w16se wp14">
+<w:ftr xmlns:wpc="http://schemas.microsoft.com/office/word/2010/wordprocessingCanvas" xmlns:cx="http://schemas.microsoft.com/office/drawing/2014/chartex" xmlns:cx1="http://schemas.microsoft.com/office/drawing/2015/9/8/chartex" xmlns:cx2="http://schemas.microsoft.com/office/drawing/2015/10/21/chartex" xmlns:cx3="http://schemas.microsoft.com/office/drawing/2016/5/9/chartex" xmlns:cx4="http://schemas.microsoft.com/office/drawing/2016/5/10/chartex" xmlns:cx5="http://schemas.microsoft.com/office/drawing/2016/5/11/chartex" xmlns:cx6="http://schemas.microsoft.com/office/drawing/2016/5/12/chartex" xmlns:cx7="http://schemas.microsoft.com/office/drawing/2016/5/13/chartex" xmlns:cx8="http://schemas.microsoft.com/office/drawing/2016/5/14/chartex" xmlns:mc="http://schemas.openxmlformats.org/markup-compatibility/2006" xmlns:aink="http://schemas.microsoft.com/office/drawing/2016/ink" xmlns:am3d="http://schemas.microsoft.com/office/drawing/2017/model3d" xmlns:o="urn:schemas-microsoft-com:office:office" xmlns:r="http://schemas.openxmlformats.org/officeDocument/2006/relationships" xmlns:m="http://schemas.openxmlformats.org/officeDocument/2006/math" xmlns:v="urn:schemas-microsoft-com:vml" xmlns:wp14="http://schemas.microsoft.com/office/word/2010/wordprocessingDrawing" xmlns:wp="http://schemas.openxmlformats.org/drawingml/2006/wordprocessingDrawing" xmlns:w10="urn:schemas-microsoft-com:office:word" xmlns:w="http://schemas.openxmlformats.org/wordprocessingml/2006/main" xmlns:w14="http://schemas.microsoft.com/office/word/2010/wordml" xmlns:w15="http://schemas.microsoft.com/office/word/2012/wordml" xmlns:w16cid="http://schemas.microsoft.com/office/word/2016/wordml/cid" xmlns:w16se="http://schemas.microsoft.com/office/word/2015/wordml/symex" xmlns:wpg="http://schemas.microsoft.com/office/word/2010/wordprocessingGroup" xmlns:wpi="http://schemas.microsoft.com/office/word/2010/wordprocessingInk" xmlns:wne="http://schemas.microsoft.com/office/word/2006/wordml" xmlns:wps="http://schemas.microsoft.com/office/word/2010/wordprocessingShape" mc:Ignorable="w14 w15 w16se w16cid wp14">
   <w:p>
     <w:pPr>
       <w:pStyle w:val="Footer"/>
@@ -358,7 +341,7 @@
 </file>
 
 <file path=word/footer3.xml><?xml version="1.0" encoding="utf-8"?>
-<w:ftr xmlns:wpc="http://schemas.microsoft.com/office/word/2010/wordprocessingCanvas" xmlns:cx="http://schemas.microsoft.com/office/drawing/2014/chartex" xmlns:cx1="http://schemas.microsoft.com/office/drawing/2015/9/8/chartex" xmlns:mc="http://schemas.openxmlformats.org/markup-compatibility/2006" xmlns:o="urn:schemas-microsoft-com:office:office" xmlns:r="http://schemas.openxmlformats.org/officeDocument/2006/relationships" xmlns:m="http://schemas.openxmlformats.org/officeDocument/2006/math" xmlns:v="urn:schemas-microsoft-com:vml" xmlns:wp14="http://schemas.microsoft.com/office/word/2010/wordprocessingDrawing" xmlns:wp="http://schemas.openxmlformats.org/drawingml/2006/wordprocessingDrawing" xmlns:w10="urn:schemas-microsoft-com:office:word" xmlns:w="http://schemas.openxmlformats.org/wordprocessingml/2006/main" xmlns:w14="http://schemas.microsoft.com/office/word/2010/wordml" xmlns:w15="http://schemas.microsoft.com/office/word/2012/wordml" xmlns:w16se="http://schemas.microsoft.com/office/word/2015/wordml/symex" xmlns:wpg="http://schemas.microsoft.com/office/word/2010/wordprocessingGroup" xmlns:wpi="http://schemas.microsoft.com/office/word/2010/wordprocessingInk" xmlns:wne="http://schemas.microsoft.com/office/word/2006/wordml" xmlns:wps="http://schemas.microsoft.com/office/word/2010/wordprocessingShape" mc:Ignorable="w14 w15 w16se wp14">
+<w:ftr xmlns:wpc="http://schemas.microsoft.com/office/word/2010/wordprocessingCanvas" xmlns:cx="http://schemas.microsoft.com/office/drawing/2014/chartex" xmlns:cx1="http://schemas.microsoft.com/office/drawing/2015/9/8/chartex" xmlns:cx2="http://schemas.microsoft.com/office/drawing/2015/10/21/chartex" xmlns:cx3="http://schemas.microsoft.com/office/drawing/2016/5/9/chartex" xmlns:cx4="http://schemas.microsoft.com/office/drawing/2016/5/10/chartex" xmlns:cx5="http://schemas.microsoft.com/office/drawing/2016/5/11/chartex" xmlns:cx6="http://schemas.microsoft.com/office/drawing/2016/5/12/chartex" xmlns:cx7="http://schemas.microsoft.com/office/drawing/2016/5/13/chartex" xmlns:cx8="http://schemas.microsoft.com/office/drawing/2016/5/14/chartex" xmlns:mc="http://schemas.openxmlformats.org/markup-compatibility/2006" xmlns:aink="http://schemas.microsoft.com/office/drawing/2016/ink" xmlns:am3d="http://schemas.microsoft.com/office/drawing/2017/model3d" xmlns:o="urn:schemas-microsoft-com:office:office" xmlns:r="http://schemas.openxmlformats.org/officeDocument/2006/relationships" xmlns:m="http://schemas.openxmlformats.org/officeDocument/2006/math" xmlns:v="urn:schemas-microsoft-com:vml" xmlns:wp14="http://schemas.microsoft.com/office/word/2010/wordprocessingDrawing" xmlns:wp="http://schemas.openxmlformats.org/drawingml/2006/wordprocessingDrawing" xmlns:w10="urn:schemas-microsoft-com:office:word" xmlns:w="http://schemas.openxmlformats.org/wordprocessingml/2006/main" xmlns:w14="http://schemas.microsoft.com/office/word/2010/wordml" xmlns:w15="http://schemas.microsoft.com/office/word/2012/wordml" xmlns:w16cid="http://schemas.microsoft.com/office/word/2016/wordml/cid" xmlns:w16se="http://schemas.microsoft.com/office/word/2015/wordml/symex" xmlns:wpg="http://schemas.microsoft.com/office/word/2010/wordprocessingGroup" xmlns:wpi="http://schemas.microsoft.com/office/word/2010/wordprocessingInk" xmlns:wne="http://schemas.microsoft.com/office/word/2006/wordml" xmlns:wps="http://schemas.microsoft.com/office/word/2010/wordprocessingShape" mc:Ignorable="w14 w15 w16se w16cid wp14">
   <w:p>
     <w:pPr>
       <w:pStyle w:val="Footer"/>
@@ -368,7 +351,7 @@
 </file>
 
 <file path=word/footnotes.xml><?xml version="1.0" encoding="utf-8"?>
-<w:footnotes xmlns:wpc="http://schemas.microsoft.com/office/word/2010/wordprocessingCanvas" xmlns:cx="http://schemas.microsoft.com/office/drawing/2014/chartex" xmlns:cx1="http://schemas.microsoft.com/office/drawing/2015/9/8/chartex" xmlns:mc="http://schemas.openxmlformats.org/markup-compatibility/2006" xmlns:o="urn:schemas-microsoft-com:office:office" xmlns:r="http://schemas.openxmlformats.org/officeDocument/2006/relationships" xmlns:m="http://schemas.openxmlformats.org/officeDocument/2006/math" xmlns:v="urn:schemas-microsoft-com:vml" xmlns:wp14="http://schemas.microsoft.com/office/word/2010/wordprocessingDrawing" xmlns:wp="http://schemas.openxmlformats.org/drawingml/2006/wordprocessingDrawing" xmlns:w10="urn:schemas-microsoft-com:office:word" xmlns:w="http://schemas.openxmlformats.org/wordprocessingml/2006/main" xmlns:w14="http://schemas.microsoft.com/office/word/2010/wordml" xmlns:w15="http://schemas.microsoft.com/office/word/2012/wordml" xmlns:w16se="http://schemas.microsoft.com/office/word/2015/wordml/symex" xmlns:wpg="http://schemas.microsoft.com/office/word/2010/wordprocessingGroup" xmlns:wpi="http://schemas.microsoft.com/office/word/2010/wordprocessingInk" xmlns:wne="http://schemas.microsoft.com/office/word/2006/wordml" xmlns:wps="http://schemas.microsoft.com/office/word/2010/wordprocessingShape" mc:Ignorable="w14 w15 w16se wp14">
+<w:footnotes xmlns:wpc="http://schemas.microsoft.com/office/word/2010/wordprocessingCanvas" xmlns:cx="http://schemas.microsoft.com/office/drawing/2014/chartex" xmlns:cx1="http://schemas.microsoft.com/office/drawing/2015/9/8/chartex" xmlns:cx2="http://schemas.microsoft.com/office/drawing/2015/10/21/chartex" xmlns:cx3="http://schemas.microsoft.com/office/drawing/2016/5/9/chartex" xmlns:cx4="http://schemas.microsoft.com/office/drawing/2016/5/10/chartex" xmlns:cx5="http://schemas.microsoft.com/office/drawing/2016/5/11/chartex" xmlns:cx6="http://schemas.microsoft.com/office/drawing/2016/5/12/chartex" xmlns:cx7="http://schemas.microsoft.com/office/drawing/2016/5/13/chartex" xmlns:cx8="http://schemas.microsoft.com/office/drawing/2016/5/14/chartex" xmlns:mc="http://schemas.openxmlformats.org/markup-compatibility/2006" xmlns:aink="http://schemas.microsoft.com/office/drawing/2016/ink" xmlns:am3d="http://schemas.microsoft.com/office/drawing/2017/model3d" xmlns:o="urn:schemas-microsoft-com:office:office" xmlns:r="http://schemas.openxmlformats.org/officeDocument/2006/relationships" xmlns:m="http://schemas.openxmlformats.org/officeDocument/2006/math" xmlns:v="urn:schemas-microsoft-com:vml" xmlns:wp14="http://schemas.microsoft.com/office/word/2010/wordprocessingDrawing" xmlns:wp="http://schemas.openxmlformats.org/drawingml/2006/wordprocessingDrawing" xmlns:w10="urn:schemas-microsoft-com:office:word" xmlns:w="http://schemas.openxmlformats.org/wordprocessingml/2006/main" xmlns:w14="http://schemas.microsoft.com/office/word/2010/wordml" xmlns:w15="http://schemas.microsoft.com/office/word/2012/wordml" xmlns:w16cid="http://schemas.microsoft.com/office/word/2016/wordml/cid" xmlns:w16se="http://schemas.microsoft.com/office/word/2015/wordml/symex" xmlns:wpg="http://schemas.microsoft.com/office/word/2010/wordprocessingGroup" xmlns:wpi="http://schemas.microsoft.com/office/word/2010/wordprocessingInk" xmlns:wne="http://schemas.microsoft.com/office/word/2006/wordml" xmlns:wps="http://schemas.microsoft.com/office/word/2010/wordprocessingShape" mc:Ignorable="w14 w15 w16se w16cid wp14">
   <w:footnote w:type="separator" w:id="-1">
     <w:p>
       <w:pPr>
@@ -393,7 +376,7 @@
 </file>
 
 <file path=word/header1.xml><?xml version="1.0" encoding="utf-8"?>
-<w:hdr xmlns:wpc="http://schemas.microsoft.com/office/word/2010/wordprocessingCanvas" xmlns:cx="http://schemas.microsoft.com/office/drawing/2014/chartex" xmlns:cx1="http://schemas.microsoft.com/office/drawing/2015/9/8/chartex" xmlns:mc="http://schemas.openxmlformats.org/markup-compatibility/2006" xmlns:o="urn:schemas-microsoft-com:office:office" xmlns:r="http://schemas.openxmlformats.org/officeDocument/2006/relationships" xmlns:m="http://schemas.openxmlformats.org/officeDocument/2006/math" xmlns:v="urn:schemas-microsoft-com:vml" xmlns:wp14="http://schemas.microsoft.com/office/word/2010/wordprocessingDrawing" xmlns:wp="http://schemas.openxmlformats.org/drawingml/2006/wordprocessingDrawing" xmlns:w10="urn:schemas-microsoft-com:office:word" xmlns:w="http://schemas.openxmlformats.org/wordprocessingml/2006/main" xmlns:w14="http://schemas.microsoft.com/office/word/2010/wordml" xmlns:w15="http://schemas.microsoft.com/office/word/2012/wordml" xmlns:w16se="http://schemas.microsoft.com/office/word/2015/wordml/symex" xmlns:wpg="http://schemas.microsoft.com/office/word/2010/wordprocessingGroup" xmlns:wpi="http://schemas.microsoft.com/office/word/2010/wordprocessingInk" xmlns:wne="http://schemas.microsoft.com/office/word/2006/wordml" xmlns:wps="http://schemas.microsoft.com/office/word/2010/wordprocessingShape" mc:Ignorable="w14 w15 w16se wp14">
+<w:hdr xmlns:wpc="http://schemas.microsoft.com/office/word/2010/wordprocessingCanvas" xmlns:cx="http://schemas.microsoft.com/office/drawing/2014/chartex" xmlns:cx1="http://schemas.microsoft.com/office/drawing/2015/9/8/chartex" xmlns:cx2="http://schemas.microsoft.com/office/drawing/2015/10/21/chartex" xmlns:cx3="http://schemas.microsoft.com/office/drawing/2016/5/9/chartex" xmlns:cx4="http://schemas.microsoft.com/office/drawing/2016/5/10/chartex" xmlns:cx5="http://schemas.microsoft.com/office/drawing/2016/5/11/chartex" xmlns:cx6="http://schemas.microsoft.com/office/drawing/2016/5/12/chartex" xmlns:cx7="http://schemas.microsoft.com/office/drawing/2016/5/13/chartex" xmlns:cx8="http://schemas.microsoft.com/office/drawing/2016/5/14/chartex" xmlns:mc="http://schemas.openxmlformats.org/markup-compatibility/2006" xmlns:aink="http://schemas.microsoft.com/office/drawing/2016/ink" xmlns:am3d="http://schemas.microsoft.com/office/drawing/2017/model3d" xmlns:o="urn:schemas-microsoft-com:office:office" xmlns:r="http://schemas.openxmlformats.org/officeDocument/2006/relationships" xmlns:m="http://schemas.openxmlformats.org/officeDocument/2006/math" xmlns:v="urn:schemas-microsoft-com:vml" xmlns:wp14="http://schemas.microsoft.com/office/word/2010/wordprocessingDrawing" xmlns:wp="http://schemas.openxmlformats.org/drawingml/2006/wordprocessingDrawing" xmlns:w10="urn:schemas-microsoft-com:office:word" xmlns:w="http://schemas.openxmlformats.org/wordprocessingml/2006/main" xmlns:w14="http://schemas.microsoft.com/office/word/2010/wordml" xmlns:w15="http://schemas.microsoft.com/office/word/2012/wordml" xmlns:w16cid="http://schemas.microsoft.com/office/word/2016/wordml/cid" xmlns:w16se="http://schemas.microsoft.com/office/word/2015/wordml/symex" xmlns:wpg="http://schemas.microsoft.com/office/word/2010/wordprocessingGroup" xmlns:wpi="http://schemas.microsoft.com/office/word/2010/wordprocessingInk" xmlns:wne="http://schemas.microsoft.com/office/word/2006/wordml" xmlns:wps="http://schemas.microsoft.com/office/word/2010/wordprocessingShape" mc:Ignorable="w14 w15 w16se w16cid wp14">
   <w:p>
     <w:pPr>
       <w:pStyle w:val="Header"/>
@@ -403,7 +386,7 @@
 </file>
 
 <file path=word/header2.xml><?xml version="1.0" encoding="utf-8"?>
-<w:hdr xmlns:wpc="http://schemas.microsoft.com/office/word/2010/wordprocessingCanvas" xmlns:cx="http://schemas.microsoft.com/office/drawing/2014/chartex" xmlns:cx1="http://schemas.microsoft.com/office/drawing/2015/9/8/chartex" xmlns:mc="http://schemas.openxmlformats.org/markup-compatibility/2006" xmlns:o="urn:schemas-microsoft-com:office:office" xmlns:r="http://schemas.openxmlformats.org/officeDocument/2006/relationships" xmlns:m="http://schemas.openxmlformats.org/officeDocument/2006/math" xmlns:v="urn:schemas-microsoft-com:vml" xmlns:wp14="http://schemas.microsoft.com/office/word/2010/wordprocessingDrawing" xmlns:wp="http://schemas.openxmlformats.org/drawingml/2006/wordprocessingDrawing" xmlns:w10="urn:schemas-microsoft-com:office:word" xmlns:w="http://schemas.openxmlformats.org/wordprocessingml/2006/main" xmlns:w14="http://schemas.microsoft.com/office/word/2010/wordml" xmlns:w15="http://schemas.microsoft.com/office/word/2012/wordml" xmlns:w16se="http://schemas.microsoft.com/office/word/2015/wordml/symex" xmlns:wpg="http://schemas.microsoft.com/office/word/2010/wordprocessingGroup" xmlns:wpi="http://schemas.microsoft.com/office/word/2010/wordprocessingInk" xmlns:wne="http://schemas.microsoft.com/office/word/2006/wordml" xmlns:wps="http://schemas.microsoft.com/office/word/2010/wordprocessingShape" mc:Ignorable="w14 w15 w16se wp14">
+<w:hdr xmlns:wpc="http://schemas.microsoft.com/office/word/2010/wordprocessingCanvas" xmlns:cx="http://schemas.microsoft.com/office/drawing/2014/chartex" xmlns:cx1="http://schemas.microsoft.com/office/drawing/2015/9/8/chartex" xmlns:cx2="http://schemas.microsoft.com/office/drawing/2015/10/21/chartex" xmlns:cx3="http://schemas.microsoft.com/office/drawing/2016/5/9/chartex" xmlns:cx4="http://schemas.microsoft.com/office/drawing/2016/5/10/chartex" xmlns:cx5="http://schemas.microsoft.com/office/drawing/2016/5/11/chartex" xmlns:cx6="http://schemas.microsoft.com/office/drawing/2016/5/12/chartex" xmlns:cx7="http://schemas.microsoft.com/office/drawing/2016/5/13/chartex" xmlns:cx8="http://schemas.microsoft.com/office/drawing/2016/5/14/chartex" xmlns:mc="http://schemas.openxmlformats.org/markup-compatibility/2006" xmlns:aink="http://schemas.microsoft.com/office/drawing/2016/ink" xmlns:am3d="http://schemas.microsoft.com/office/drawing/2017/model3d" xmlns:o="urn:schemas-microsoft-com:office:office" xmlns:r="http://schemas.openxmlformats.org/officeDocument/2006/relationships" xmlns:m="http://schemas.openxmlformats.org/officeDocument/2006/math" xmlns:v="urn:schemas-microsoft-com:vml" xmlns:wp14="http://schemas.microsoft.com/office/word/2010/wordprocessingDrawing" xmlns:wp="http://schemas.openxmlformats.org/drawingml/2006/wordprocessingDrawing" xmlns:w10="urn:schemas-microsoft-com:office:word" xmlns:w="http://schemas.openxmlformats.org/wordprocessingml/2006/main" xmlns:w14="http://schemas.microsoft.com/office/word/2010/wordml" xmlns:w15="http://schemas.microsoft.com/office/word/2012/wordml" xmlns:w16cid="http://schemas.microsoft.com/office/word/2016/wordml/cid" xmlns:w16se="http://schemas.microsoft.com/office/word/2015/wordml/symex" xmlns:wpg="http://schemas.microsoft.com/office/word/2010/wordprocessingGroup" xmlns:wpi="http://schemas.microsoft.com/office/word/2010/wordprocessingInk" xmlns:wne="http://schemas.microsoft.com/office/word/2006/wordml" xmlns:wps="http://schemas.microsoft.com/office/word/2010/wordprocessingShape" mc:Ignorable="w14 w15 w16se w16cid wp14">
   <w:p>
     <w:pPr>
       <w:pStyle w:val="Header"/>
@@ -413,7 +396,7 @@
 </file>
 
 <file path=word/header3.xml><?xml version="1.0" encoding="utf-8"?>
-<w:hdr xmlns:wpc="http://schemas.microsoft.com/office/word/2010/wordprocessingCanvas" xmlns:cx="http://schemas.microsoft.com/office/drawing/2014/chartex" xmlns:cx1="http://schemas.microsoft.com/office/drawing/2015/9/8/chartex" xmlns:mc="http://schemas.openxmlformats.org/markup-compatibility/2006" xmlns:o="urn:schemas-microsoft-com:office:office" xmlns:r="http://schemas.openxmlformats.org/officeDocument/2006/relationships" xmlns:m="http://schemas.openxmlformats.org/officeDocument/2006/math" xmlns:v="urn:schemas-microsoft-com:vml" xmlns:wp14="http://schemas.microsoft.com/office/word/2010/wordprocessingDrawing" xmlns:wp="http://schemas.openxmlformats.org/drawingml/2006/wordprocessingDrawing" xmlns:w10="urn:schemas-microsoft-com:office:word" xmlns:w="http://schemas.openxmlformats.org/wordprocessingml/2006/main" xmlns:w14="http://schemas.microsoft.com/office/word/2010/wordml" xmlns:w15="http://schemas.microsoft.com/office/word/2012/wordml" xmlns:w16se="http://schemas.microsoft.com/office/word/2015/wordml/symex" xmlns:wpg="http://schemas.microsoft.com/office/word/2010/wordprocessingGroup" xmlns:wpi="http://schemas.microsoft.com/office/word/2010/wordprocessingInk" xmlns:wne="http://schemas.microsoft.com/office/word/2006/wordml" xmlns:wps="http://schemas.microsoft.com/office/word/2010/wordprocessingShape" mc:Ignorable="w14 w15 w16se wp14">
+<w:hdr xmlns:wpc="http://schemas.microsoft.com/office/word/2010/wordprocessingCanvas" xmlns:cx="http://schemas.microsoft.com/office/drawing/2014/chartex" xmlns:cx1="http://schemas.microsoft.com/office/drawing/2015/9/8/chartex" xmlns:cx2="http://schemas.microsoft.com/office/drawing/2015/10/21/chartex" xmlns:cx3="http://schemas.microsoft.com/office/drawing/2016/5/9/chartex" xmlns:cx4="http://schemas.microsoft.com/office/drawing/2016/5/10/chartex" xmlns:cx5="http://schemas.microsoft.com/office/drawing/2016/5/11/chartex" xmlns:cx6="http://schemas.microsoft.com/office/drawing/2016/5/12/chartex" xmlns:cx7="http://schemas.microsoft.com/office/drawing/2016/5/13/chartex" xmlns:cx8="http://schemas.microsoft.com/office/drawing/2016/5/14/chartex" xmlns:mc="http://schemas.openxmlformats.org/markup-compatibility/2006" xmlns:aink="http://schemas.microsoft.com/office/drawing/2016/ink" xmlns:am3d="http://schemas.microsoft.com/office/drawing/2017/model3d" xmlns:o="urn:schemas-microsoft-com:office:office" xmlns:r="http://schemas.openxmlformats.org/officeDocument/2006/relationships" xmlns:m="http://schemas.openxmlformats.org/officeDocument/2006/math" xmlns:v="urn:schemas-microsoft-com:vml" xmlns:wp14="http://schemas.microsoft.com/office/word/2010/wordprocessingDrawing" xmlns:wp="http://schemas.openxmlformats.org/drawingml/2006/wordprocessingDrawing" xmlns:w10="urn:schemas-microsoft-com:office:word" xmlns:w="http://schemas.openxmlformats.org/wordprocessingml/2006/main" xmlns:w14="http://schemas.microsoft.com/office/word/2010/wordml" xmlns:w15="http://schemas.microsoft.com/office/word/2012/wordml" xmlns:w16cid="http://schemas.microsoft.com/office/word/2016/wordml/cid" xmlns:w16se="http://schemas.microsoft.com/office/word/2015/wordml/symex" xmlns:wpg="http://schemas.microsoft.com/office/word/2010/wordprocessingGroup" xmlns:wpi="http://schemas.microsoft.com/office/word/2010/wordprocessingInk" xmlns:wne="http://schemas.microsoft.com/office/word/2006/wordml" xmlns:wps="http://schemas.microsoft.com/office/word/2010/wordprocessingShape" mc:Ignorable="w14 w15 w16se w16cid wp14">
   <w:p>
     <w:pPr>
       <w:pStyle w:val="Header"/>
@@ -423,7 +406,7 @@
 </file>
 
 <file path=word/styles.xml><?xml version="1.0" encoding="utf-8"?>
-<w:styles xmlns:mc="http://schemas.openxmlformats.org/markup-compatibility/2006" xmlns:r="http://schemas.openxmlformats.org/officeDocument/2006/relationships" xmlns:w="http://schemas.openxmlformats.org/wordprocessingml/2006/main" xmlns:w14="http://schemas.microsoft.com/office/word/2010/wordml" xmlns:w15="http://schemas.microsoft.com/office/word/2012/wordml" xmlns:w16se="http://schemas.microsoft.com/office/word/2015/wordml/symex" mc:Ignorable="w14 w15 w16se">
+<w:styles xmlns:mc="http://schemas.openxmlformats.org/markup-compatibility/2006" xmlns:r="http://schemas.openxmlformats.org/officeDocument/2006/relationships" xmlns:w="http://schemas.openxmlformats.org/wordprocessingml/2006/main" xmlns:w14="http://schemas.microsoft.com/office/word/2010/wordml" xmlns:w15="http://schemas.microsoft.com/office/word/2012/wordml" xmlns:w16cid="http://schemas.microsoft.com/office/word/2016/wordml/cid" xmlns:w16se="http://schemas.microsoft.com/office/word/2015/wordml/symex" mc:Ignorable="w14 w15 w16se w16cid">
   <w:docDefaults>
     <w:rPrDefault>
       <w:rPr>
@@ -439,7 +422,7 @@
       </w:pPr>
     </w:pPrDefault>
   </w:docDefaults>
-  <w:latentStyles w:defLockedState="0" w:defUIPriority="99" w:defSemiHidden="0" w:defUnhideWhenUsed="0" w:defQFormat="0" w:count="371">
+  <w:latentStyles w:defLockedState="0" w:defUIPriority="99" w:defSemiHidden="0" w:defUnhideWhenUsed="0" w:defQFormat="0" w:count="375">
     <w:lsdException w:name="Normal" w:uiPriority="0" w:qFormat="1"/>
     <w:lsdException w:name="heading 1" w:uiPriority="9" w:qFormat="1"/>
     <w:lsdException w:name="heading 2" w:semiHidden="1" w:uiPriority="9" w:unhideWhenUsed="1" w:qFormat="1"/>
@@ -545,7 +528,6 @@
     <w:lsdException w:name="HTML Sample" w:semiHidden="1" w:unhideWhenUsed="1"/>
     <w:lsdException w:name="HTML Typewriter" w:semiHidden="1" w:unhideWhenUsed="1"/>
     <w:lsdException w:name="HTML Variable" w:semiHidden="1" w:unhideWhenUsed="1"/>
-    <w:lsdException w:name="Normal Table" w:semiHidden="1" w:unhideWhenUsed="1"/>
     <w:lsdException w:name="annotation subject" w:semiHidden="1" w:unhideWhenUsed="1"/>
     <w:lsdException w:name="No List" w:semiHidden="1" w:unhideWhenUsed="1"/>
     <w:lsdException w:name="Outline List 1" w:semiHidden="1" w:unhideWhenUsed="1"/>
@@ -589,10 +571,8 @@
     <w:lsdException w:name="Table Elegant" w:semiHidden="1" w:unhideWhenUsed="1"/>
     <w:lsdException w:name="Table Professional" w:semiHidden="1" w:unhideWhenUsed="1"/>
     <w:lsdException w:name="Table Subtle 1" w:semiHidden="1" w:unhideWhenUsed="1"/>
-    <w:lsdException w:name="Table Subtle 2" w:semiHidden="1" w:unhideWhenUsed="1"/>
     <w:lsdException w:name="Table Web 1" w:semiHidden="1" w:unhideWhenUsed="1"/>
     <w:lsdException w:name="Table Web 2" w:semiHidden="1" w:unhideWhenUsed="1"/>
-    <w:lsdException w:name="Table Web 3" w:semiHidden="1" w:unhideWhenUsed="1"/>
     <w:lsdException w:name="Balloon Text" w:semiHidden="1" w:unhideWhenUsed="1"/>
     <w:lsdException w:name="Table Grid" w:uiPriority="39"/>
     <w:lsdException w:name="Table Theme" w:semiHidden="1" w:unhideWhenUsed="1"/>
@@ -811,6 +791,10 @@
     <w:lsdException w:name="List Table 5 Dark Accent 6" w:uiPriority="50"/>
     <w:lsdException w:name="List Table 6 Colorful Accent 6" w:uiPriority="51"/>
     <w:lsdException w:name="List Table 7 Colorful Accent 6" w:uiPriority="52"/>
+    <w:lsdException w:name="Mention" w:semiHidden="1" w:unhideWhenUsed="1"/>
+    <w:lsdException w:name="Smart Hyperlink" w:semiHidden="1" w:unhideWhenUsed="1"/>
+    <w:lsdException w:name="Hashtag" w:semiHidden="1" w:unhideWhenUsed="1"/>
+    <w:lsdException w:name="Unresolved Mention" w:semiHidden="1" w:unhideWhenUsed="1"/>
   </w:latentStyles>
   <w:style w:type="paragraph" w:default="1" w:styleId="Normal">
     <w:name w:val="Normal"/>
@@ -1218,7 +1202,7 @@
 </file>
 
 <file path=customXml/itemProps1.xml><?xml version="1.0" encoding="utf-8"?>
-<ds:datastoreItem xmlns:ds="http://schemas.openxmlformats.org/officeDocument/2006/customXml" ds:itemID="{F8D6F76A-B658-453A-80A2-11A8FBEF892A}">
+<ds:datastoreItem xmlns:ds="http://schemas.openxmlformats.org/officeDocument/2006/customXml" ds:itemID="{DB0E3026-232D-445E-9923-64796C273F3F}">
   <ds:schemaRefs>
     <ds:schemaRef ds:uri="http://schemas.openxmlformats.org/officeDocument/2006/bibliography"/>
   </ds:schemaRefs>
